--- a/AS3.1/3.1 AS.docx
+++ b/AS3.1/3.1 AS.docx
@@ -253,10 +253,7 @@
                               <w:tab/>
                             </w:r>
                             <w:r>
-                              <w:t>1</w:t>
-                            </w:r>
-                            <w:r>
-                              <w:t>4</w:t>
+                              <w:t>23</w:t>
                             </w:r>
                             <w:r>
                               <w:t>-01-2024</w:t>
@@ -357,10 +354,7 @@
                         <w:tab/>
                       </w:r>
                       <w:r>
-                        <w:t>1</w:t>
-                      </w:r>
-                      <w:r>
-                        <w:t>4</w:t>
+                        <w:t>23</w:t>
                       </w:r>
                       <w:r>
                         <w:t>-01-2024</w:t>
@@ -711,466 +705,23 @@
       <w:r>
         <w:rPr>
           <w:rFonts w:ascii="Calibri Light" w:eastAsia="Times New Roman" w:hAnsi="Calibri Light" w:cs="Times New Roman"/>
-          <w:b/>
-          <w:bCs/>
-          <w:sz w:val="24"/>
-          <w:szCs w:val="24"/>
-          <w:lang w:val="en-US"/>
-        </w:rPr>
-        <w:t xml:space="preserve">Model </w:t>
-      </w:r>
-      <w:proofErr w:type="spellStart"/>
-      <w:r>
-        <w:rPr>
-          <w:rFonts w:ascii="Calibri Light" w:eastAsia="Times New Roman" w:hAnsi="Calibri Light" w:cs="Times New Roman"/>
-          <w:b/>
-          <w:bCs/>
-          <w:sz w:val="24"/>
-          <w:szCs w:val="24"/>
-          <w:lang w:val="en-US"/>
-        </w:rPr>
-        <w:t>instellingen</w:t>
-      </w:r>
-      <w:proofErr w:type="spellEnd"/>
-      <w:r>
-        <w:rPr>
-          <w:rFonts w:ascii="Calibri Light" w:eastAsia="Times New Roman" w:hAnsi="Calibri Light" w:cs="Times New Roman"/>
-          <w:b/>
-          <w:bCs/>
-          <w:sz w:val="24"/>
-          <w:szCs w:val="24"/>
-          <w:lang w:val="en-US"/>
-        </w:rPr>
-        <w:t>:</w:t>
-      </w:r>
-      <w:r>
-        <w:rPr>
-          <w:rFonts w:ascii="Calibri Light" w:eastAsia="Times New Roman" w:hAnsi="Calibri Light" w:cs="Times New Roman"/>
-          <w:b/>
-          <w:bCs/>
-          <w:sz w:val="24"/>
-          <w:szCs w:val="24"/>
-          <w:lang w:val="en-US"/>
-        </w:rPr>
-        <w:br/>
-      </w:r>
-      <w:r>
-        <w:rPr>
-          <w:rFonts w:ascii="Calibri Light" w:eastAsia="Times New Roman" w:hAnsi="Calibri Light" w:cs="Times New Roman"/>
-          <w:sz w:val="24"/>
-          <w:szCs w:val="24"/>
-          <w:lang w:val="en-US"/>
-        </w:rPr>
-        <w:t xml:space="preserve">Epsilon: </w:t>
-      </w:r>
-      <w:r>
-        <w:rPr>
-          <w:rFonts w:ascii="Calibri Light" w:eastAsia="Times New Roman" w:hAnsi="Calibri Light" w:cs="Times New Roman"/>
-          <w:sz w:val="24"/>
-          <w:szCs w:val="24"/>
-          <w:lang w:val="en-US"/>
-        </w:rPr>
-        <w:tab/>
-      </w:r>
-      <w:r>
-        <w:rPr>
-          <w:rFonts w:ascii="Calibri Light" w:eastAsia="Times New Roman" w:hAnsi="Calibri Light" w:cs="Times New Roman"/>
-          <w:sz w:val="24"/>
-          <w:szCs w:val="24"/>
-          <w:lang w:val="en-US"/>
-        </w:rPr>
-        <w:tab/>
-      </w:r>
-      <w:r>
-        <w:rPr>
-          <w:rFonts w:ascii="Calibri Light" w:eastAsia="Times New Roman" w:hAnsi="Calibri Light" w:cs="Times New Roman"/>
-          <w:sz w:val="24"/>
-          <w:szCs w:val="24"/>
-          <w:lang w:val="en-US"/>
-        </w:rPr>
-        <w:tab/>
-      </w:r>
-      <w:r>
-        <w:rPr>
-          <w:rFonts w:ascii="Calibri Light" w:eastAsia="Times New Roman" w:hAnsi="Calibri Light" w:cs="Times New Roman"/>
-          <w:sz w:val="24"/>
-          <w:szCs w:val="24"/>
-          <w:lang w:val="en-US"/>
-        </w:rPr>
-        <w:tab/>
-      </w:r>
-      <w:r>
-        <w:rPr>
-          <w:rFonts w:ascii="Calibri Light" w:eastAsia="Times New Roman" w:hAnsi="Calibri Light" w:cs="Times New Roman"/>
-          <w:sz w:val="24"/>
-          <w:szCs w:val="24"/>
-          <w:lang w:val="en-US"/>
-        </w:rPr>
-        <w:t>1</w:t>
-      </w:r>
-      <w:r>
-        <w:rPr>
-          <w:rFonts w:ascii="Calibri Light" w:eastAsia="Times New Roman" w:hAnsi="Calibri Light" w:cs="Times New Roman"/>
-          <w:sz w:val="24"/>
-          <w:szCs w:val="24"/>
-          <w:lang w:val="en-US"/>
-        </w:rPr>
-        <w:br/>
-        <w:t xml:space="preserve">Discount: </w:t>
-      </w:r>
-      <w:r>
-        <w:rPr>
-          <w:rFonts w:ascii="Calibri Light" w:eastAsia="Times New Roman" w:hAnsi="Calibri Light" w:cs="Times New Roman"/>
-          <w:sz w:val="24"/>
-          <w:szCs w:val="24"/>
-          <w:lang w:val="en-US"/>
-        </w:rPr>
-        <w:tab/>
-      </w:r>
-      <w:r>
-        <w:rPr>
-          <w:rFonts w:ascii="Calibri Light" w:eastAsia="Times New Roman" w:hAnsi="Calibri Light" w:cs="Times New Roman"/>
-          <w:sz w:val="24"/>
-          <w:szCs w:val="24"/>
-          <w:lang w:val="en-US"/>
-        </w:rPr>
-        <w:tab/>
-      </w:r>
-      <w:r>
-        <w:rPr>
-          <w:rFonts w:ascii="Calibri Light" w:eastAsia="Times New Roman" w:hAnsi="Calibri Light" w:cs="Times New Roman"/>
-          <w:sz w:val="24"/>
-          <w:szCs w:val="24"/>
-          <w:lang w:val="en-US"/>
-        </w:rPr>
-        <w:tab/>
-      </w:r>
-      <w:r>
-        <w:rPr>
-          <w:rFonts w:ascii="Calibri Light" w:eastAsia="Times New Roman" w:hAnsi="Calibri Light" w:cs="Times New Roman"/>
-          <w:sz w:val="24"/>
-          <w:szCs w:val="24"/>
-          <w:lang w:val="en-US"/>
-        </w:rPr>
-        <w:tab/>
-        <w:t>0.99</w:t>
-      </w:r>
-      <w:r>
-        <w:rPr>
-          <w:rFonts w:ascii="Calibri Light" w:eastAsia="Times New Roman" w:hAnsi="Calibri Light" w:cs="Times New Roman"/>
-          <w:sz w:val="24"/>
-          <w:szCs w:val="24"/>
-          <w:lang w:val="en-US"/>
-        </w:rPr>
-        <w:br/>
-      </w:r>
-      <w:r>
-        <w:rPr>
-          <w:rFonts w:ascii="Calibri Light" w:eastAsia="Times New Roman" w:hAnsi="Calibri Light" w:cs="Times New Roman"/>
-          <w:sz w:val="24"/>
-          <w:szCs w:val="24"/>
-          <w:lang w:val="en-US"/>
-        </w:rPr>
-        <w:t>Episodes</w:t>
-      </w:r>
-      <w:r>
-        <w:rPr>
-          <w:rFonts w:ascii="Calibri Light" w:eastAsia="Times New Roman" w:hAnsi="Calibri Light" w:cs="Times New Roman"/>
-          <w:sz w:val="24"/>
-          <w:szCs w:val="24"/>
-          <w:lang w:val="en-US"/>
-        </w:rPr>
-        <w:t xml:space="preserve">: </w:t>
-      </w:r>
-      <w:r>
-        <w:rPr>
-          <w:rFonts w:ascii="Calibri Light" w:eastAsia="Times New Roman" w:hAnsi="Calibri Light" w:cs="Times New Roman"/>
-          <w:sz w:val="24"/>
-          <w:szCs w:val="24"/>
-          <w:lang w:val="en-US"/>
-        </w:rPr>
-        <w:tab/>
-      </w:r>
-      <w:r>
-        <w:rPr>
-          <w:rFonts w:ascii="Calibri Light" w:eastAsia="Times New Roman" w:hAnsi="Calibri Light" w:cs="Times New Roman"/>
-          <w:sz w:val="24"/>
-          <w:szCs w:val="24"/>
-          <w:lang w:val="en-US"/>
-        </w:rPr>
-        <w:tab/>
-      </w:r>
-      <w:r>
-        <w:rPr>
-          <w:rFonts w:ascii="Calibri Light" w:eastAsia="Times New Roman" w:hAnsi="Calibri Light" w:cs="Times New Roman"/>
-          <w:sz w:val="24"/>
-          <w:szCs w:val="24"/>
-          <w:lang w:val="en-US"/>
-        </w:rPr>
-        <w:tab/>
-      </w:r>
-      <w:r>
-        <w:rPr>
-          <w:rFonts w:ascii="Calibri Light" w:eastAsia="Times New Roman" w:hAnsi="Calibri Light" w:cs="Times New Roman"/>
-          <w:sz w:val="24"/>
-          <w:szCs w:val="24"/>
-          <w:lang w:val="en-US"/>
-        </w:rPr>
-        <w:tab/>
-      </w:r>
-      <w:r>
-        <w:rPr>
-          <w:rFonts w:ascii="Calibri Light" w:eastAsia="Times New Roman" w:hAnsi="Calibri Light" w:cs="Times New Roman"/>
-          <w:sz w:val="24"/>
-          <w:szCs w:val="24"/>
-          <w:lang w:val="en-US"/>
-        </w:rPr>
-        <w:t>1</w:t>
-      </w:r>
-      <w:r>
-        <w:rPr>
-          <w:rFonts w:ascii="Calibri Light" w:eastAsia="Times New Roman" w:hAnsi="Calibri Light" w:cs="Times New Roman"/>
-          <w:sz w:val="24"/>
-          <w:szCs w:val="24"/>
-          <w:lang w:val="en-US"/>
-        </w:rPr>
-        <w:t>.</w:t>
-      </w:r>
-      <w:r>
-        <w:rPr>
-          <w:rFonts w:ascii="Calibri Light" w:eastAsia="Times New Roman" w:hAnsi="Calibri Light" w:cs="Times New Roman"/>
-          <w:sz w:val="24"/>
-          <w:szCs w:val="24"/>
-          <w:lang w:val="en-US"/>
-        </w:rPr>
-        <w:t>000</w:t>
-      </w:r>
-      <w:r>
-        <w:rPr>
-          <w:rFonts w:ascii="Calibri Light" w:eastAsia="Times New Roman" w:hAnsi="Calibri Light" w:cs="Times New Roman"/>
-          <w:sz w:val="24"/>
-          <w:szCs w:val="24"/>
-          <w:lang w:val="en-US"/>
-        </w:rPr>
-        <w:br/>
-      </w:r>
-      <w:r>
-        <w:rPr>
-          <w:rFonts w:ascii="Calibri Light" w:eastAsia="Times New Roman" w:hAnsi="Calibri Light" w:cs="Times New Roman"/>
-          <w:sz w:val="24"/>
-          <w:szCs w:val="24"/>
-          <w:lang w:val="en-US"/>
-        </w:rPr>
-        <w:t xml:space="preserve">Batch size: </w:t>
-      </w:r>
-      <w:r>
-        <w:rPr>
-          <w:rFonts w:ascii="Calibri Light" w:eastAsia="Times New Roman" w:hAnsi="Calibri Light" w:cs="Times New Roman"/>
-          <w:sz w:val="24"/>
-          <w:szCs w:val="24"/>
-          <w:lang w:val="en-US"/>
-        </w:rPr>
-        <w:tab/>
-      </w:r>
-      <w:r>
-        <w:rPr>
-          <w:rFonts w:ascii="Calibri Light" w:eastAsia="Times New Roman" w:hAnsi="Calibri Light" w:cs="Times New Roman"/>
-          <w:sz w:val="24"/>
-          <w:szCs w:val="24"/>
-          <w:lang w:val="en-US"/>
-        </w:rPr>
-        <w:tab/>
-      </w:r>
-      <w:r>
-        <w:rPr>
-          <w:rFonts w:ascii="Calibri Light" w:eastAsia="Times New Roman" w:hAnsi="Calibri Light" w:cs="Times New Roman"/>
-          <w:sz w:val="24"/>
-          <w:szCs w:val="24"/>
-          <w:lang w:val="en-US"/>
-        </w:rPr>
-        <w:tab/>
-      </w:r>
-      <w:r>
-        <w:rPr>
-          <w:rFonts w:ascii="Calibri Light" w:eastAsia="Times New Roman" w:hAnsi="Calibri Light" w:cs="Times New Roman"/>
-          <w:sz w:val="24"/>
-          <w:szCs w:val="24"/>
-          <w:lang w:val="en-US"/>
-        </w:rPr>
-        <w:tab/>
-        <w:t>32</w:t>
-      </w:r>
-      <w:r>
-        <w:rPr>
-          <w:rFonts w:ascii="Calibri Light" w:eastAsia="Times New Roman" w:hAnsi="Calibri Light" w:cs="Times New Roman"/>
-          <w:sz w:val="24"/>
-          <w:szCs w:val="24"/>
-          <w:lang w:val="en-US"/>
-        </w:rPr>
-        <w:br/>
-      </w:r>
-      <w:r>
-        <w:rPr>
-          <w:rFonts w:ascii="Calibri Light" w:eastAsia="Times New Roman" w:hAnsi="Calibri Light" w:cs="Times New Roman"/>
-          <w:sz w:val="24"/>
-          <w:szCs w:val="24"/>
-          <w:lang w:val="en-US"/>
-        </w:rPr>
-        <w:t xml:space="preserve">Learning rate: </w:t>
-      </w:r>
-      <w:r>
-        <w:rPr>
-          <w:rFonts w:ascii="Calibri Light" w:eastAsia="Times New Roman" w:hAnsi="Calibri Light" w:cs="Times New Roman"/>
-          <w:sz w:val="24"/>
-          <w:szCs w:val="24"/>
-          <w:lang w:val="en-US"/>
-        </w:rPr>
-        <w:tab/>
-      </w:r>
-      <w:r>
-        <w:rPr>
-          <w:rFonts w:ascii="Calibri Light" w:eastAsia="Times New Roman" w:hAnsi="Calibri Light" w:cs="Times New Roman"/>
-          <w:sz w:val="24"/>
-          <w:szCs w:val="24"/>
-          <w:lang w:val="en-US"/>
-        </w:rPr>
-        <w:tab/>
-      </w:r>
-      <w:r>
-        <w:rPr>
-          <w:rFonts w:ascii="Calibri Light" w:eastAsia="Times New Roman" w:hAnsi="Calibri Light" w:cs="Times New Roman"/>
-          <w:sz w:val="24"/>
-          <w:szCs w:val="24"/>
-          <w:lang w:val="en-US"/>
-        </w:rPr>
-        <w:tab/>
-      </w:r>
-      <w:r>
-        <w:rPr>
-          <w:rFonts w:ascii="Calibri Light" w:eastAsia="Times New Roman" w:hAnsi="Calibri Light" w:cs="Times New Roman"/>
-          <w:sz w:val="24"/>
-          <w:szCs w:val="24"/>
-          <w:lang w:val="en-US"/>
-        </w:rPr>
-        <w:tab/>
-        <w:t>0.</w:t>
-      </w:r>
-      <w:r>
-        <w:rPr>
-          <w:rFonts w:ascii="Calibri Light" w:eastAsia="Times New Roman" w:hAnsi="Calibri Light" w:cs="Times New Roman"/>
-          <w:sz w:val="24"/>
-          <w:szCs w:val="24"/>
-          <w:lang w:val="en-US"/>
-        </w:rPr>
-        <w:t>0</w:t>
-      </w:r>
-      <w:r>
-        <w:rPr>
-          <w:rFonts w:ascii="Calibri Light" w:eastAsia="Times New Roman" w:hAnsi="Calibri Light" w:cs="Times New Roman"/>
-          <w:sz w:val="24"/>
-          <w:szCs w:val="24"/>
-          <w:lang w:val="en-US"/>
-        </w:rPr>
-        <w:t>1</w:t>
-      </w:r>
-      <w:r>
-        <w:rPr>
-          <w:rFonts w:ascii="Calibri Light" w:eastAsia="Times New Roman" w:hAnsi="Calibri Light" w:cs="Times New Roman"/>
-          <w:sz w:val="24"/>
-          <w:szCs w:val="24"/>
-          <w:lang w:val="en-US"/>
-        </w:rPr>
-        <w:br/>
-        <w:t xml:space="preserve">Max of memory size: </w:t>
-      </w:r>
-      <w:r>
-        <w:rPr>
-          <w:rFonts w:ascii="Calibri Light" w:eastAsia="Times New Roman" w:hAnsi="Calibri Light" w:cs="Times New Roman"/>
-          <w:sz w:val="24"/>
-          <w:szCs w:val="24"/>
-          <w:lang w:val="en-US"/>
-        </w:rPr>
-        <w:tab/>
-      </w:r>
-      <w:r>
-        <w:rPr>
-          <w:rFonts w:ascii="Calibri Light" w:eastAsia="Times New Roman" w:hAnsi="Calibri Light" w:cs="Times New Roman"/>
-          <w:sz w:val="24"/>
-          <w:szCs w:val="24"/>
-          <w:lang w:val="en-US"/>
-        </w:rPr>
-        <w:tab/>
-      </w:r>
-      <w:r>
-        <w:rPr>
-          <w:rFonts w:ascii="Calibri Light" w:eastAsia="Times New Roman" w:hAnsi="Calibri Light" w:cs="Times New Roman"/>
-          <w:sz w:val="24"/>
-          <w:szCs w:val="24"/>
-          <w:lang w:val="en-US"/>
-        </w:rPr>
-        <w:tab/>
-        <w:t>10.000</w:t>
-      </w:r>
-      <w:r>
-        <w:rPr>
-          <w:rFonts w:ascii="Calibri Light" w:eastAsia="Times New Roman" w:hAnsi="Calibri Light" w:cs="Times New Roman"/>
-          <w:sz w:val="24"/>
-          <w:szCs w:val="24"/>
-          <w:lang w:val="en-US"/>
-        </w:rPr>
-        <w:br/>
-      </w:r>
-      <w:r>
-        <w:rPr>
-          <w:rFonts w:ascii="Calibri Light" w:eastAsia="Times New Roman" w:hAnsi="Calibri Light" w:cs="Times New Roman"/>
-          <w:sz w:val="24"/>
-          <w:szCs w:val="24"/>
-          <w:lang w:val="en-US"/>
-        </w:rPr>
-        <w:t>Max amount of steps per episode:</w:t>
-      </w:r>
-      <w:r>
-        <w:rPr>
-          <w:rFonts w:ascii="Calibri Light" w:eastAsia="Times New Roman" w:hAnsi="Calibri Light" w:cs="Times New Roman"/>
-          <w:sz w:val="24"/>
-          <w:szCs w:val="24"/>
-          <w:lang w:val="en-US"/>
-        </w:rPr>
-        <w:tab/>
-        <w:t>1.000</w:t>
-      </w:r>
-    </w:p>
-    <w:p>
-      <w:pPr>
-        <w:keepNext/>
-        <w:keepLines/>
-        <w:spacing w:before="360" w:after="80"/>
-        <w:outlineLvl w:val="0"/>
-        <w:rPr>
-          <w:rFonts w:ascii="Calibri Light" w:eastAsia="Times New Roman" w:hAnsi="Calibri Light" w:cs="Times New Roman"/>
-          <w:sz w:val="24"/>
-          <w:szCs w:val="24"/>
-        </w:rPr>
-      </w:pPr>
-      <w:r>
-        <w:rPr>
-          <w:rFonts w:ascii="Calibri Light" w:eastAsia="Times New Roman" w:hAnsi="Calibri Light" w:cs="Times New Roman"/>
+          <w:noProof/>
           <w:sz w:val="24"/>
           <w:szCs w:val="24"/>
         </w:rPr>
         <w:drawing>
-          <wp:anchor distT="0" distB="0" distL="114300" distR="114300" simplePos="0" relativeHeight="251663360" behindDoc="0" locked="0" layoutInCell="1" allowOverlap="1" wp14:anchorId="607FF4ED" wp14:editId="4DE237A3">
+          <wp:anchor distT="0" distB="0" distL="114300" distR="114300" simplePos="0" relativeHeight="251663360" behindDoc="0" locked="0" layoutInCell="1" allowOverlap="1" wp14:anchorId="133EA344" wp14:editId="38970E7D">
             <wp:simplePos x="0" y="0"/>
             <wp:positionH relativeFrom="margin">
-              <wp:align>right</wp:align>
+              <wp:align>center</wp:align>
             </wp:positionH>
             <wp:positionV relativeFrom="paragraph">
-              <wp:posOffset>854710</wp:posOffset>
+              <wp:posOffset>1955800</wp:posOffset>
             </wp:positionV>
-            <wp:extent cx="5731510" cy="3891280"/>
-            <wp:effectExtent l="0" t="0" r="2540" b="0"/>
+            <wp:extent cx="4787900" cy="3114675"/>
+            <wp:effectExtent l="0" t="0" r="0" b="9525"/>
             <wp:wrapTopAndBottom/>
-            <wp:docPr id="39383285" name="Picture 1" descr="A graph with blue lines&#10;&#10;Description automatically generated"/>
+            <wp:docPr id="1499790993" name="Picture 1"/>
             <wp:cNvGraphicFramePr>
               <a:graphicFrameLocks xmlns:a="http://schemas.openxmlformats.org/drawingml/2006/main" noChangeAspect="1"/>
             </wp:cNvGraphicFramePr>
@@ -1178,8 +729,10 @@
               <a:graphicData uri="http://schemas.openxmlformats.org/drawingml/2006/picture">
                 <pic:pic xmlns:pic="http://schemas.openxmlformats.org/drawingml/2006/picture">
                   <pic:nvPicPr>
-                    <pic:cNvPr id="39383285" name="Picture 1" descr="A graph with blue lines&#10;&#10;Description automatically generated"/>
-                    <pic:cNvPicPr/>
+                    <pic:cNvPr id="0" name="Picture 1"/>
+                    <pic:cNvPicPr>
+                      <a:picLocks noChangeAspect="1" noChangeArrowheads="1"/>
+                    </pic:cNvPicPr>
                   </pic:nvPicPr>
                   <pic:blipFill rotWithShape="1">
                     <a:blip r:embed="rId6">
@@ -1189,17 +742,18 @@
                         </a:ext>
                       </a:extLst>
                     </a:blip>
-                    <a:srcRect t="9322"/>
+                    <a:srcRect t="11530" b="1775"/>
                     <a:stretch/>
                   </pic:blipFill>
                   <pic:spPr bwMode="auto">
                     <a:xfrm>
                       <a:off x="0" y="0"/>
-                      <a:ext cx="5731510" cy="3891280"/>
+                      <a:ext cx="4787900" cy="3114675"/>
                     </a:xfrm>
                     <a:prstGeom prst="rect">
                       <a:avLst/>
                     </a:prstGeom>
+                    <a:noFill/>
                     <a:ln>
                       <a:noFill/>
                     </a:ln>
@@ -1212,119 +766,567 @@
                 </pic:pic>
               </a:graphicData>
             </a:graphic>
+            <wp14:sizeRelH relativeFrom="margin">
+              <wp14:pctWidth>0</wp14:pctWidth>
+            </wp14:sizeRelH>
+            <wp14:sizeRelV relativeFrom="margin">
+              <wp14:pctHeight>0</wp14:pctHeight>
+            </wp14:sizeRelV>
           </wp:anchor>
         </w:drawing>
       </w:r>
       <w:r>
         <w:rPr>
           <w:rFonts w:ascii="Calibri Light" w:eastAsia="Times New Roman" w:hAnsi="Calibri Light" w:cs="Times New Roman"/>
-          <w:sz w:val="24"/>
-          <w:szCs w:val="24"/>
-        </w:rPr>
-        <w:t>In de figuur is t</w:t>
-      </w:r>
-      <w:r>
-        <w:rPr>
-          <w:rFonts w:ascii="Calibri Light" w:eastAsia="Times New Roman" w:hAnsi="Calibri Light" w:cs="Times New Roman"/>
-          <w:sz w:val="24"/>
-          <w:szCs w:val="24"/>
-        </w:rPr>
-        <w:t xml:space="preserve">e zien dat het model </w:t>
-      </w:r>
-      <w:r>
-        <w:rPr>
-          <w:rFonts w:ascii="Calibri Light" w:eastAsia="Times New Roman" w:hAnsi="Calibri Light" w:cs="Times New Roman"/>
-          <w:sz w:val="24"/>
-          <w:szCs w:val="24"/>
-        </w:rPr>
-        <w:t xml:space="preserve">er lang over doet om van zichzelf te leren, en op de juiste plek te landen. </w:t>
-      </w:r>
-      <w:r>
-        <w:rPr>
-          <w:rFonts w:ascii="Calibri Light" w:eastAsia="Times New Roman" w:hAnsi="Calibri Light" w:cs="Times New Roman"/>
-          <w:sz w:val="24"/>
-          <w:szCs w:val="24"/>
-        </w:rPr>
-        <w:t xml:space="preserve">Aangezien de individuele scores zo verschillend kunnen zijn, </w:t>
-      </w:r>
-      <w:r>
-        <w:rPr>
-          <w:rFonts w:ascii="Calibri Light" w:eastAsia="Times New Roman" w:hAnsi="Calibri Light" w:cs="Times New Roman"/>
-          <w:sz w:val="24"/>
-          <w:szCs w:val="24"/>
-        </w:rPr>
-        <w:t>hebben we de gemiddelde score geplot</w:t>
-      </w:r>
-      <w:r>
-        <w:rPr>
-          <w:rFonts w:ascii="Calibri Light" w:eastAsia="Times New Roman" w:hAnsi="Calibri Light" w:cs="Times New Roman"/>
-          <w:sz w:val="24"/>
-          <w:szCs w:val="24"/>
-        </w:rPr>
-        <w:t>.</w:t>
+          <w:b/>
+          <w:bCs/>
+          <w:sz w:val="24"/>
+          <w:szCs w:val="24"/>
+          <w:lang w:val="en-US"/>
+        </w:rPr>
+        <w:t xml:space="preserve">Model </w:t>
+      </w:r>
+      <w:proofErr w:type="spellStart"/>
+      <w:r>
+        <w:rPr>
+          <w:rFonts w:ascii="Calibri Light" w:eastAsia="Times New Roman" w:hAnsi="Calibri Light" w:cs="Times New Roman"/>
+          <w:b/>
+          <w:bCs/>
+          <w:sz w:val="24"/>
+          <w:szCs w:val="24"/>
+          <w:lang w:val="en-US"/>
+        </w:rPr>
+        <w:t>instellingen</w:t>
+      </w:r>
+      <w:proofErr w:type="spellEnd"/>
+      <w:r>
+        <w:rPr>
+          <w:rFonts w:ascii="Calibri Light" w:eastAsia="Times New Roman" w:hAnsi="Calibri Light" w:cs="Times New Roman"/>
+          <w:b/>
+          <w:bCs/>
+          <w:sz w:val="24"/>
+          <w:szCs w:val="24"/>
+          <w:lang w:val="en-US"/>
+        </w:rPr>
+        <w:t>:</w:t>
+      </w:r>
+      <w:r>
+        <w:rPr>
+          <w:rFonts w:ascii="Calibri Light" w:eastAsia="Times New Roman" w:hAnsi="Calibri Light" w:cs="Times New Roman"/>
+          <w:b/>
+          <w:bCs/>
+          <w:sz w:val="24"/>
+          <w:szCs w:val="24"/>
+          <w:lang w:val="en-US"/>
+        </w:rPr>
+        <w:br/>
+      </w:r>
+      <w:r>
+        <w:rPr>
+          <w:rFonts w:ascii="Calibri Light" w:eastAsia="Times New Roman" w:hAnsi="Calibri Light" w:cs="Times New Roman"/>
+          <w:sz w:val="24"/>
+          <w:szCs w:val="24"/>
+          <w:lang w:val="en-US"/>
+        </w:rPr>
+        <w:t xml:space="preserve">Epsilon: </w:t>
+      </w:r>
+      <w:r>
+        <w:rPr>
+          <w:rFonts w:ascii="Calibri Light" w:eastAsia="Times New Roman" w:hAnsi="Calibri Light" w:cs="Times New Roman"/>
+          <w:sz w:val="24"/>
+          <w:szCs w:val="24"/>
+          <w:lang w:val="en-US"/>
+        </w:rPr>
+        <w:tab/>
+      </w:r>
+      <w:r>
+        <w:rPr>
+          <w:rFonts w:ascii="Calibri Light" w:eastAsia="Times New Roman" w:hAnsi="Calibri Light" w:cs="Times New Roman"/>
+          <w:sz w:val="24"/>
+          <w:szCs w:val="24"/>
+          <w:lang w:val="en-US"/>
+        </w:rPr>
+        <w:tab/>
+      </w:r>
+      <w:r>
+        <w:rPr>
+          <w:rFonts w:ascii="Calibri Light" w:eastAsia="Times New Roman" w:hAnsi="Calibri Light" w:cs="Times New Roman"/>
+          <w:sz w:val="24"/>
+          <w:szCs w:val="24"/>
+          <w:lang w:val="en-US"/>
+        </w:rPr>
+        <w:tab/>
+      </w:r>
+      <w:r>
+        <w:rPr>
+          <w:rFonts w:ascii="Calibri Light" w:eastAsia="Times New Roman" w:hAnsi="Calibri Light" w:cs="Times New Roman"/>
+          <w:sz w:val="24"/>
+          <w:szCs w:val="24"/>
+          <w:lang w:val="en-US"/>
+        </w:rPr>
+        <w:tab/>
+      </w:r>
+      <w:r>
+        <w:rPr>
+          <w:rFonts w:ascii="Calibri Light" w:eastAsia="Times New Roman" w:hAnsi="Calibri Light" w:cs="Times New Roman"/>
+          <w:sz w:val="24"/>
+          <w:szCs w:val="24"/>
+          <w:lang w:val="en-US"/>
+        </w:rPr>
+        <w:t>1</w:t>
+      </w:r>
+      <w:r>
+        <w:rPr>
+          <w:rFonts w:ascii="Calibri Light" w:eastAsia="Times New Roman" w:hAnsi="Calibri Light" w:cs="Times New Roman"/>
+          <w:sz w:val="24"/>
+          <w:szCs w:val="24"/>
+          <w:lang w:val="en-US"/>
+        </w:rPr>
+        <w:br/>
+        <w:t xml:space="preserve">Discount: </w:t>
+      </w:r>
+      <w:r>
+        <w:rPr>
+          <w:rFonts w:ascii="Calibri Light" w:eastAsia="Times New Roman" w:hAnsi="Calibri Light" w:cs="Times New Roman"/>
+          <w:sz w:val="24"/>
+          <w:szCs w:val="24"/>
+          <w:lang w:val="en-US"/>
+        </w:rPr>
+        <w:tab/>
+      </w:r>
+      <w:r>
+        <w:rPr>
+          <w:rFonts w:ascii="Calibri Light" w:eastAsia="Times New Roman" w:hAnsi="Calibri Light" w:cs="Times New Roman"/>
+          <w:sz w:val="24"/>
+          <w:szCs w:val="24"/>
+          <w:lang w:val="en-US"/>
+        </w:rPr>
+        <w:tab/>
+      </w:r>
+      <w:r>
+        <w:rPr>
+          <w:rFonts w:ascii="Calibri Light" w:eastAsia="Times New Roman" w:hAnsi="Calibri Light" w:cs="Times New Roman"/>
+          <w:sz w:val="24"/>
+          <w:szCs w:val="24"/>
+          <w:lang w:val="en-US"/>
+        </w:rPr>
+        <w:tab/>
+      </w:r>
+      <w:r>
+        <w:rPr>
+          <w:rFonts w:ascii="Calibri Light" w:eastAsia="Times New Roman" w:hAnsi="Calibri Light" w:cs="Times New Roman"/>
+          <w:sz w:val="24"/>
+          <w:szCs w:val="24"/>
+          <w:lang w:val="en-US"/>
+        </w:rPr>
+        <w:tab/>
+        <w:t>0.99</w:t>
+      </w:r>
+      <w:r>
+        <w:rPr>
+          <w:rFonts w:ascii="Calibri Light" w:eastAsia="Times New Roman" w:hAnsi="Calibri Light" w:cs="Times New Roman"/>
+          <w:sz w:val="24"/>
+          <w:szCs w:val="24"/>
+          <w:lang w:val="en-US"/>
+        </w:rPr>
+        <w:br/>
+      </w:r>
+      <w:r>
+        <w:rPr>
+          <w:rFonts w:ascii="Calibri Light" w:eastAsia="Times New Roman" w:hAnsi="Calibri Light" w:cs="Times New Roman"/>
+          <w:sz w:val="24"/>
+          <w:szCs w:val="24"/>
+          <w:lang w:val="en-US"/>
+        </w:rPr>
+        <w:t>Episodes</w:t>
+      </w:r>
+      <w:r>
+        <w:rPr>
+          <w:rFonts w:ascii="Calibri Light" w:eastAsia="Times New Roman" w:hAnsi="Calibri Light" w:cs="Times New Roman"/>
+          <w:sz w:val="24"/>
+          <w:szCs w:val="24"/>
+          <w:lang w:val="en-US"/>
+        </w:rPr>
+        <w:t xml:space="preserve">: </w:t>
+      </w:r>
+      <w:r>
+        <w:rPr>
+          <w:rFonts w:ascii="Calibri Light" w:eastAsia="Times New Roman" w:hAnsi="Calibri Light" w:cs="Times New Roman"/>
+          <w:sz w:val="24"/>
+          <w:szCs w:val="24"/>
+          <w:lang w:val="en-US"/>
+        </w:rPr>
+        <w:tab/>
+      </w:r>
+      <w:r>
+        <w:rPr>
+          <w:rFonts w:ascii="Calibri Light" w:eastAsia="Times New Roman" w:hAnsi="Calibri Light" w:cs="Times New Roman"/>
+          <w:sz w:val="24"/>
+          <w:szCs w:val="24"/>
+          <w:lang w:val="en-US"/>
+        </w:rPr>
+        <w:tab/>
+      </w:r>
+      <w:r>
+        <w:rPr>
+          <w:rFonts w:ascii="Calibri Light" w:eastAsia="Times New Roman" w:hAnsi="Calibri Light" w:cs="Times New Roman"/>
+          <w:sz w:val="24"/>
+          <w:szCs w:val="24"/>
+          <w:lang w:val="en-US"/>
+        </w:rPr>
+        <w:tab/>
+      </w:r>
+      <w:r>
+        <w:rPr>
+          <w:rFonts w:ascii="Calibri Light" w:eastAsia="Times New Roman" w:hAnsi="Calibri Light" w:cs="Times New Roman"/>
+          <w:sz w:val="24"/>
+          <w:szCs w:val="24"/>
+          <w:lang w:val="en-US"/>
+        </w:rPr>
+        <w:tab/>
+      </w:r>
+      <w:r>
+        <w:rPr>
+          <w:rFonts w:ascii="Calibri Light" w:eastAsia="Times New Roman" w:hAnsi="Calibri Light" w:cs="Times New Roman"/>
+          <w:sz w:val="24"/>
+          <w:szCs w:val="24"/>
+          <w:lang w:val="en-US"/>
+        </w:rPr>
+        <w:t>200</w:t>
+      </w:r>
+      <w:r>
+        <w:rPr>
+          <w:rFonts w:ascii="Calibri Light" w:eastAsia="Times New Roman" w:hAnsi="Calibri Light" w:cs="Times New Roman"/>
+          <w:sz w:val="24"/>
+          <w:szCs w:val="24"/>
+          <w:lang w:val="en-US"/>
+        </w:rPr>
+        <w:br/>
+      </w:r>
+      <w:r>
+        <w:rPr>
+          <w:rFonts w:ascii="Calibri Light" w:eastAsia="Times New Roman" w:hAnsi="Calibri Light" w:cs="Times New Roman"/>
+          <w:sz w:val="24"/>
+          <w:szCs w:val="24"/>
+          <w:lang w:val="en-US"/>
+        </w:rPr>
+        <w:t xml:space="preserve">Batch size: </w:t>
+      </w:r>
+      <w:r>
+        <w:rPr>
+          <w:rFonts w:ascii="Calibri Light" w:eastAsia="Times New Roman" w:hAnsi="Calibri Light" w:cs="Times New Roman"/>
+          <w:sz w:val="24"/>
+          <w:szCs w:val="24"/>
+          <w:lang w:val="en-US"/>
+        </w:rPr>
+        <w:tab/>
+      </w:r>
+      <w:r>
+        <w:rPr>
+          <w:rFonts w:ascii="Calibri Light" w:eastAsia="Times New Roman" w:hAnsi="Calibri Light" w:cs="Times New Roman"/>
+          <w:sz w:val="24"/>
+          <w:szCs w:val="24"/>
+          <w:lang w:val="en-US"/>
+        </w:rPr>
+        <w:tab/>
+      </w:r>
+      <w:r>
+        <w:rPr>
+          <w:rFonts w:ascii="Calibri Light" w:eastAsia="Times New Roman" w:hAnsi="Calibri Light" w:cs="Times New Roman"/>
+          <w:sz w:val="24"/>
+          <w:szCs w:val="24"/>
+          <w:lang w:val="en-US"/>
+        </w:rPr>
+        <w:tab/>
+      </w:r>
+      <w:r>
+        <w:rPr>
+          <w:rFonts w:ascii="Calibri Light" w:eastAsia="Times New Roman" w:hAnsi="Calibri Light" w:cs="Times New Roman"/>
+          <w:sz w:val="24"/>
+          <w:szCs w:val="24"/>
+          <w:lang w:val="en-US"/>
+        </w:rPr>
+        <w:tab/>
+        <w:t>32</w:t>
+      </w:r>
+      <w:r>
+        <w:rPr>
+          <w:rFonts w:ascii="Calibri Light" w:eastAsia="Times New Roman" w:hAnsi="Calibri Light" w:cs="Times New Roman"/>
+          <w:sz w:val="24"/>
+          <w:szCs w:val="24"/>
+          <w:lang w:val="en-US"/>
+        </w:rPr>
+        <w:br/>
+      </w:r>
+      <w:r>
+        <w:rPr>
+          <w:rFonts w:ascii="Calibri Light" w:eastAsia="Times New Roman" w:hAnsi="Calibri Light" w:cs="Times New Roman"/>
+          <w:sz w:val="24"/>
+          <w:szCs w:val="24"/>
+          <w:lang w:val="en-US"/>
+        </w:rPr>
+        <w:t xml:space="preserve">Learning rate: </w:t>
+      </w:r>
+      <w:r>
+        <w:rPr>
+          <w:rFonts w:ascii="Calibri Light" w:eastAsia="Times New Roman" w:hAnsi="Calibri Light" w:cs="Times New Roman"/>
+          <w:sz w:val="24"/>
+          <w:szCs w:val="24"/>
+          <w:lang w:val="en-US"/>
+        </w:rPr>
+        <w:tab/>
+      </w:r>
+      <w:r>
+        <w:rPr>
+          <w:rFonts w:ascii="Calibri Light" w:eastAsia="Times New Roman" w:hAnsi="Calibri Light" w:cs="Times New Roman"/>
+          <w:sz w:val="24"/>
+          <w:szCs w:val="24"/>
+          <w:lang w:val="en-US"/>
+        </w:rPr>
+        <w:tab/>
+      </w:r>
+      <w:r>
+        <w:rPr>
+          <w:rFonts w:ascii="Calibri Light" w:eastAsia="Times New Roman" w:hAnsi="Calibri Light" w:cs="Times New Roman"/>
+          <w:sz w:val="24"/>
+          <w:szCs w:val="24"/>
+          <w:lang w:val="en-US"/>
+        </w:rPr>
+        <w:tab/>
+      </w:r>
+      <w:r>
+        <w:rPr>
+          <w:rFonts w:ascii="Calibri Light" w:eastAsia="Times New Roman" w:hAnsi="Calibri Light" w:cs="Times New Roman"/>
+          <w:sz w:val="24"/>
+          <w:szCs w:val="24"/>
+          <w:lang w:val="en-US"/>
+        </w:rPr>
+        <w:tab/>
+        <w:t>0.</w:t>
+      </w:r>
+      <w:r>
+        <w:rPr>
+          <w:rFonts w:ascii="Calibri Light" w:eastAsia="Times New Roman" w:hAnsi="Calibri Light" w:cs="Times New Roman"/>
+          <w:sz w:val="24"/>
+          <w:szCs w:val="24"/>
+          <w:lang w:val="en-US"/>
+        </w:rPr>
+        <w:t>0</w:t>
+      </w:r>
+      <w:r>
+        <w:rPr>
+          <w:rFonts w:ascii="Calibri Light" w:eastAsia="Times New Roman" w:hAnsi="Calibri Light" w:cs="Times New Roman"/>
+          <w:sz w:val="24"/>
+          <w:szCs w:val="24"/>
+          <w:lang w:val="en-US"/>
+        </w:rPr>
+        <w:t>0</w:t>
+      </w:r>
+      <w:r>
+        <w:rPr>
+          <w:rFonts w:ascii="Calibri Light" w:eastAsia="Times New Roman" w:hAnsi="Calibri Light" w:cs="Times New Roman"/>
+          <w:sz w:val="24"/>
+          <w:szCs w:val="24"/>
+          <w:lang w:val="en-US"/>
+        </w:rPr>
+        <w:t>1</w:t>
+      </w:r>
+      <w:r>
+        <w:rPr>
+          <w:rFonts w:ascii="Calibri Light" w:eastAsia="Times New Roman" w:hAnsi="Calibri Light" w:cs="Times New Roman"/>
+          <w:sz w:val="24"/>
+          <w:szCs w:val="24"/>
+          <w:lang w:val="en-US"/>
+        </w:rPr>
+        <w:br/>
+        <w:t xml:space="preserve">Max of memory size: </w:t>
+      </w:r>
+      <w:r>
+        <w:rPr>
+          <w:rFonts w:ascii="Calibri Light" w:eastAsia="Times New Roman" w:hAnsi="Calibri Light" w:cs="Times New Roman"/>
+          <w:sz w:val="24"/>
+          <w:szCs w:val="24"/>
+          <w:lang w:val="en-US"/>
+        </w:rPr>
+        <w:tab/>
+      </w:r>
+      <w:r>
+        <w:rPr>
+          <w:rFonts w:ascii="Calibri Light" w:eastAsia="Times New Roman" w:hAnsi="Calibri Light" w:cs="Times New Roman"/>
+          <w:sz w:val="24"/>
+          <w:szCs w:val="24"/>
+          <w:lang w:val="en-US"/>
+        </w:rPr>
+        <w:tab/>
+      </w:r>
+      <w:r>
+        <w:rPr>
+          <w:rFonts w:ascii="Calibri Light" w:eastAsia="Times New Roman" w:hAnsi="Calibri Light" w:cs="Times New Roman"/>
+          <w:sz w:val="24"/>
+          <w:szCs w:val="24"/>
+          <w:lang w:val="en-US"/>
+        </w:rPr>
+        <w:tab/>
+      </w:r>
+      <w:r>
+        <w:rPr>
+          <w:rFonts w:ascii="Calibri Light" w:eastAsia="Times New Roman" w:hAnsi="Calibri Light" w:cs="Times New Roman"/>
+          <w:sz w:val="24"/>
+          <w:szCs w:val="24"/>
+          <w:lang w:val="en-US"/>
+        </w:rPr>
+        <w:t>32</w:t>
+      </w:r>
+      <w:r>
+        <w:rPr>
+          <w:rFonts w:ascii="Calibri Light" w:eastAsia="Times New Roman" w:hAnsi="Calibri Light" w:cs="Times New Roman"/>
+          <w:sz w:val="24"/>
+          <w:szCs w:val="24"/>
+          <w:lang w:val="en-US"/>
+        </w:rPr>
+        <w:t>.000</w:t>
+      </w:r>
+      <w:r>
+        <w:rPr>
+          <w:rFonts w:ascii="Calibri Light" w:eastAsia="Times New Roman" w:hAnsi="Calibri Light" w:cs="Times New Roman"/>
+          <w:sz w:val="24"/>
+          <w:szCs w:val="24"/>
+          <w:lang w:val="en-US"/>
+        </w:rPr>
+        <w:br/>
+      </w:r>
+      <w:r>
+        <w:rPr>
+          <w:rFonts w:ascii="Calibri Light" w:eastAsia="Times New Roman" w:hAnsi="Calibri Light" w:cs="Times New Roman"/>
+          <w:sz w:val="24"/>
+          <w:szCs w:val="24"/>
+          <w:lang w:val="en-US"/>
+        </w:rPr>
+        <w:t>Max amount of steps per episode:</w:t>
+      </w:r>
+      <w:r>
+        <w:rPr>
+          <w:rFonts w:ascii="Calibri Light" w:eastAsia="Times New Roman" w:hAnsi="Calibri Light" w:cs="Times New Roman"/>
+          <w:sz w:val="24"/>
+          <w:szCs w:val="24"/>
+          <w:lang w:val="en-US"/>
+        </w:rPr>
+        <w:tab/>
+      </w:r>
+      <w:r>
+        <w:rPr>
+          <w:rFonts w:ascii="Calibri Light" w:eastAsia="Times New Roman" w:hAnsi="Calibri Light" w:cs="Times New Roman"/>
+          <w:sz w:val="24"/>
+          <w:szCs w:val="24"/>
+          <w:lang w:val="en-US"/>
+        </w:rPr>
+        <w:t>2</w:t>
+      </w:r>
+      <w:r>
+        <w:rPr>
+          <w:rFonts w:ascii="Calibri Light" w:eastAsia="Times New Roman" w:hAnsi="Calibri Light" w:cs="Times New Roman"/>
+          <w:sz w:val="24"/>
+          <w:szCs w:val="24"/>
+          <w:lang w:val="en-US"/>
+        </w:rPr>
+        <w:t>.000</w:t>
       </w:r>
     </w:p>
     <w:p>
-      <w:pPr>
-        <w:keepNext/>
-        <w:keepLines/>
-        <w:spacing w:before="360" w:after="80"/>
-        <w:outlineLvl w:val="0"/>
-        <w:rPr>
-          <w:rFonts w:ascii="Calibri Light" w:eastAsia="Times New Roman" w:hAnsi="Calibri Light" w:cs="Times New Roman"/>
-          <w:sz w:val="24"/>
-          <w:szCs w:val="24"/>
-        </w:rPr>
-      </w:pPr>
-      <w:r>
-        <w:rPr>
-          <w:rFonts w:ascii="Calibri Light" w:eastAsia="Times New Roman" w:hAnsi="Calibri Light" w:cs="Times New Roman"/>
-          <w:sz w:val="24"/>
-          <w:szCs w:val="24"/>
-        </w:rPr>
-        <w:t>We kunnen zien dat het model in het begin slecht presteert doordat hij nog geen kennis heeft</w:t>
-      </w:r>
-      <w:r>
-        <w:rPr>
-          <w:rFonts w:ascii="Calibri Light" w:eastAsia="Times New Roman" w:hAnsi="Calibri Light" w:cs="Times New Roman"/>
-          <w:sz w:val="24"/>
-          <w:szCs w:val="24"/>
-        </w:rPr>
+      <w:r>
+        <w:br/>
+      </w:r>
+      <w:r>
+        <w:t>In de figuur is t</w:t>
+      </w:r>
+      <w:r>
+        <w:t xml:space="preserve">e zien dat het model </w:t>
+      </w:r>
+      <w:r>
+        <w:t xml:space="preserve">er lang over doet om van zichzelf te leren, en op de juiste plek te landen. </w:t>
+      </w:r>
+      <w:r>
+        <w:t xml:space="preserve">Aangezien de individuele scores zo verschillend kunnen zijn, </w:t>
+      </w:r>
+      <w:r>
+        <w:t>hebben we de gemiddelde score geplot</w:t>
+      </w:r>
+      <w:r>
+        <w:t>.</w:t>
+      </w:r>
+      <w:r>
+        <w:t xml:space="preserve"> Het kan erg verschillen na hoeveel </w:t>
+      </w:r>
+      <w:proofErr w:type="spellStart"/>
+      <w:r>
+        <w:t>epochs</w:t>
+      </w:r>
+      <w:proofErr w:type="spellEnd"/>
+      <w:r>
+        <w:t xml:space="preserve"> het model naar de perfecte gemiddelde score stijgt</w:t>
+      </w:r>
+      <w:r>
+        <w:t>, echter met geduld gebeurd dit altijd.</w:t>
+      </w:r>
+    </w:p>
+    <w:p>
+      <w:r>
+        <w:t>We</w:t>
+      </w:r>
+      <w:r>
+        <w:t xml:space="preserve"> ook</w:t>
+      </w:r>
+      <w:r>
+        <w:t xml:space="preserve"> kunnen zien dat het model in het begin slecht presteert doordat hij nog geen kennis heeft</w:t>
+      </w:r>
+      <w:r>
         <w:t xml:space="preserve">. Echter wordt hij na het trainen </w:t>
       </w:r>
       <w:r>
-        <w:rPr>
-          <w:rFonts w:ascii="Calibri Light" w:eastAsia="Times New Roman" w:hAnsi="Calibri Light" w:cs="Times New Roman"/>
-          <w:sz w:val="24"/>
-          <w:szCs w:val="24"/>
-        </w:rPr>
         <w:t>van ongeveer 75</w:t>
       </w:r>
       <w:r>
-        <w:rPr>
-          <w:rFonts w:ascii="Calibri Light" w:eastAsia="Times New Roman" w:hAnsi="Calibri Light" w:cs="Times New Roman"/>
-          <w:sz w:val="24"/>
-          <w:szCs w:val="24"/>
-        </w:rPr>
         <w:t xml:space="preserve"> </w:t>
       </w:r>
       <w:proofErr w:type="spellStart"/>
       <w:r>
-        <w:rPr>
-          <w:rFonts w:ascii="Calibri Light" w:eastAsia="Times New Roman" w:hAnsi="Calibri Light" w:cs="Times New Roman"/>
-          <w:sz w:val="24"/>
-          <w:szCs w:val="24"/>
-        </w:rPr>
         <w:t>epochs</w:t>
       </w:r>
       <w:proofErr w:type="spellEnd"/>
       <w:r>
-        <w:rPr>
-          <w:rFonts w:ascii="Calibri Light" w:eastAsia="Times New Roman" w:hAnsi="Calibri Light" w:cs="Times New Roman"/>
-          <w:sz w:val="24"/>
-          <w:szCs w:val="24"/>
-        </w:rPr>
         <w:t xml:space="preserve"> wel beter, en begint hij zichzelf steeds te verbeteren.</w:t>
+      </w:r>
+    </w:p>
+    <w:p>
+      <w:r>
+        <w:t xml:space="preserve">In tegenstelling tot de eerste inlevering leert </w:t>
+      </w:r>
+      <w:r>
+        <w:t>de agent nu erg goed. Je zou een stop kunnen inbouwen vanaf wanneer</w:t>
+      </w:r>
+      <w:r>
+        <w:t xml:space="preserve"> het</w:t>
+      </w:r>
+      <w:r>
+        <w:t xml:space="preserve"> </w:t>
+      </w:r>
+      <w:r>
+        <w:t xml:space="preserve">model </w:t>
+      </w:r>
+      <w:r>
+        <w:t>stopt met leren om de optimale staat van het model op te slaan.</w:t>
+      </w:r>
+      <w:r>
+        <w:t xml:space="preserve"> Voor deze run was hij optimaal </w:t>
+      </w:r>
+      <w:r>
+        <w:t>na</w:t>
+      </w:r>
+      <w:r>
+        <w:t xml:space="preserve"> ongeveer </w:t>
+      </w:r>
+      <w:r>
+        <w:t>160 episodes.</w:t>
       </w:r>
     </w:p>
     <w:sectPr>
